--- a/Documentation/Key stakeholder list.docx
+++ b/Documentation/Key stakeholder list.docx
@@ -212,6 +212,24 @@
               </w:rPr>
               <w:t xml:space="preserve"> </w:t>
             </w:r>
+            <w:r>
+              <w:rPr>
+                <w:color w:val="000000" w:themeColor="text1"/>
+                <w14:shadow w14:blurRad="38100" w14:dist="19050" w14:dir="2700000" w14:sx="100000" w14:sy="100000" w14:kx="0" w14:ky="0" w14:algn="tl">
+                  <w14:schemeClr w14:val="dk1">
+                    <w14:alpha w14:val="60000"/>
+                  </w14:schemeClr>
+                </w14:shadow>
+                <w14:textOutline w14:w="0" w14:cap="flat" w14:cmpd="sng" w14:algn="ctr">
+                  <w14:noFill/>
+                  <w14:prstDash w14:val="solid"/>
+                  <w14:round/>
+                </w14:textOutline>
+              </w:rPr>
+              <w:t>A. A.</w:t>
+            </w:r>
+            <w:bookmarkStart w:id="0" w:name="_GoBack"/>
+            <w:bookmarkEnd w:id="0"/>
           </w:p>
         </w:tc>
         <w:tc>
@@ -326,7 +344,23 @@
                   <w14:round/>
                 </w14:textOutline>
               </w:rPr>
-              <w:t>Regulations made Norway needs to be followed</w:t>
+              <w:t>Regulations made</w:t>
+            </w:r>
+            <w:r>
+              <w:rPr>
+                <w:color w:val="000000" w:themeColor="text1"/>
+                <w14:shadow w14:blurRad="38100" w14:dist="19050" w14:dir="2700000" w14:sx="100000" w14:sy="100000" w14:kx="0" w14:ky="0" w14:algn="tl">
+                  <w14:schemeClr w14:val="dk1">
+                    <w14:alpha w14:val="60000"/>
+                  </w14:schemeClr>
+                </w14:shadow>
+                <w14:textOutline w14:w="0" w14:cap="flat" w14:cmpd="sng" w14:algn="ctr">
+                  <w14:noFill/>
+                  <w14:prstDash w14:val="solid"/>
+                  <w14:round/>
+                </w14:textOutline>
+              </w:rPr>
+              <w:t xml:space="preserve"> by the currently stayed country needs to be followed</w:t>
             </w:r>
           </w:p>
         </w:tc>
@@ -368,8 +402,6 @@
               </w:rPr>
               <w:t>Company</w:t>
             </w:r>
-            <w:bookmarkStart w:id="0" w:name="_GoBack"/>
-            <w:bookmarkEnd w:id="0"/>
           </w:p>
         </w:tc>
         <w:tc>
@@ -438,7 +470,39 @@
                   <w14:round/>
                 </w14:textOutline>
               </w:rPr>
-              <w:t xml:space="preserve">very important as a key stakeholder which will </w:t>
+              <w:t xml:space="preserve">very important as a key stakeholder </w:t>
+            </w:r>
+            <w:r>
+              <w:rPr>
+                <w:color w:val="000000" w:themeColor="text1"/>
+                <w14:shadow w14:blurRad="38100" w14:dist="19050" w14:dir="2700000" w14:sx="100000" w14:sy="100000" w14:kx="0" w14:ky="0" w14:algn="tl">
+                  <w14:schemeClr w14:val="dk1">
+                    <w14:alpha w14:val="60000"/>
+                  </w14:schemeClr>
+                </w14:shadow>
+                <w14:textOutline w14:w="0" w14:cap="flat" w14:cmpd="sng" w14:algn="ctr">
+                  <w14:noFill/>
+                  <w14:prstDash w14:val="solid"/>
+                  <w14:round/>
+                </w14:textOutline>
+              </w:rPr>
+              <w:t>because as a company we</w:t>
+            </w:r>
+            <w:r>
+              <w:rPr>
+                <w:color w:val="000000" w:themeColor="text1"/>
+                <w14:shadow w14:blurRad="38100" w14:dist="19050" w14:dir="2700000" w14:sx="100000" w14:sy="100000" w14:kx="0" w14:ky="0" w14:algn="tl">
+                  <w14:schemeClr w14:val="dk1">
+                    <w14:alpha w14:val="60000"/>
+                  </w14:schemeClr>
+                </w14:shadow>
+                <w14:textOutline w14:w="0" w14:cap="flat" w14:cmpd="sng" w14:algn="ctr">
+                  <w14:noFill/>
+                  <w14:prstDash w14:val="solid"/>
+                  <w14:round/>
+                </w14:textOutline>
+              </w:rPr>
+              <w:t xml:space="preserve"> will </w:t>
             </w:r>
             <w:r>
               <w:rPr>

--- a/Documentation/Key stakeholder list.docx
+++ b/Documentation/Key stakeholder list.docx
@@ -4,7 +4,7 @@
   <w:body>
     <w:tbl>
       <w:tblPr>
-        <w:tblStyle w:val="Tabellrutenett"/>
+        <w:tblStyle w:val="TableGrid"/>
         <w:tblW w:w="0" w:type="auto"/>
         <w:tblLook w:val="04A0" w:firstRow="1" w:lastRow="0" w:firstColumn="1" w:lastColumn="0" w:noHBand="0" w:noVBand="1"/>
       </w:tblPr>
@@ -176,6 +176,22 @@
                   <w14:round/>
                 </w14:textOutline>
               </w:rPr>
+              <w:t>Employer/</w:t>
+            </w:r>
+            <w:r>
+              <w:rPr>
+                <w:color w:val="000000" w:themeColor="text1"/>
+                <w14:shadow w14:blurRad="38100" w14:dist="19050" w14:dir="2700000" w14:sx="100000" w14:sy="100000" w14:kx="0" w14:ky="0" w14:algn="tl">
+                  <w14:schemeClr w14:val="dk1">
+                    <w14:alpha w14:val="60000"/>
+                  </w14:schemeClr>
+                </w14:shadow>
+                <w14:textOutline w14:w="0" w14:cap="flat" w14:cmpd="sng" w14:algn="ctr">
+                  <w14:noFill/>
+                  <w14:prstDash w14:val="solid"/>
+                  <w14:round/>
+                </w14:textOutline>
+              </w:rPr>
               <w:t xml:space="preserve">The Product Owner; </w:t>
             </w:r>
             <w:proofErr w:type="spellStart"/>
@@ -227,6 +243,100 @@
                 </w14:textOutline>
               </w:rPr>
               <w:t>A. A.</w:t>
+            </w:r>
+          </w:p>
+        </w:tc>
+        <w:tc>
+          <w:tcPr>
+            <w:tcW w:w="4531" w:type="dxa"/>
+          </w:tcPr>
+          <w:p>
+            <w:pPr>
+              <w:rPr>
+                <w:color w:val="000000" w:themeColor="text1"/>
+                <w14:shadow w14:blurRad="38100" w14:dist="19050" w14:dir="2700000" w14:sx="100000" w14:sy="100000" w14:kx="0" w14:ky="0" w14:algn="tl">
+                  <w14:schemeClr w14:val="dk1">
+                    <w14:alpha w14:val="60000"/>
+                  </w14:schemeClr>
+                </w14:shadow>
+                <w14:textOutline w14:w="0" w14:cap="flat" w14:cmpd="sng" w14:algn="ctr">
+                  <w14:noFill/>
+                  <w14:prstDash w14:val="solid"/>
+                  <w14:round/>
+                </w14:textOutline>
+              </w:rPr>
+            </w:pPr>
+            <w:r>
+              <w:rPr>
+                <w:color w:val="000000" w:themeColor="text1"/>
+                <w14:shadow w14:blurRad="38100" w14:dist="19050" w14:dir="2700000" w14:sx="100000" w14:sy="100000" w14:kx="0" w14:ky="0" w14:algn="tl">
+                  <w14:schemeClr w14:val="dk1">
+                    <w14:alpha w14:val="60000"/>
+                  </w14:schemeClr>
+                </w14:shadow>
+                <w14:textOutline w14:w="0" w14:cap="flat" w14:cmpd="sng" w14:algn="ctr">
+                  <w14:noFill/>
+                  <w14:prstDash w14:val="solid"/>
+                  <w14:round/>
+                </w14:textOutline>
+              </w:rPr>
+              <w:t>Direct</w:t>
+            </w:r>
+            <w:r>
+              <w:rPr>
+                <w:color w:val="000000" w:themeColor="text1"/>
+                <w14:shadow w14:blurRad="38100" w14:dist="19050" w14:dir="2700000" w14:sx="100000" w14:sy="100000" w14:kx="0" w14:ky="0" w14:algn="tl">
+                  <w14:schemeClr w14:val="dk1">
+                    <w14:alpha w14:val="60000"/>
+                  </w14:schemeClr>
+                </w14:shadow>
+                <w14:textOutline w14:w="0" w14:cap="flat" w14:cmpd="sng" w14:algn="ctr">
+                  <w14:noFill/>
+                  <w14:prstDash w14:val="solid"/>
+                  <w14:round/>
+                </w14:textOutline>
+              </w:rPr>
+              <w:t xml:space="preserve"> source of the key requirement </w:t>
+            </w:r>
+          </w:p>
+        </w:tc>
+      </w:tr>
+      <w:tr>
+        <w:tc>
+          <w:tcPr>
+            <w:tcW w:w="4525" w:type="dxa"/>
+          </w:tcPr>
+          <w:p>
+            <w:pPr>
+              <w:rPr>
+                <w:color w:val="000000" w:themeColor="text1"/>
+                <w14:shadow w14:blurRad="38100" w14:dist="19050" w14:dir="2700000" w14:sx="100000" w14:sy="100000" w14:kx="0" w14:ky="0" w14:algn="tl">
+                  <w14:schemeClr w14:val="dk1">
+                    <w14:alpha w14:val="60000"/>
+                  </w14:schemeClr>
+                </w14:shadow>
+                <w14:textOutline w14:w="0" w14:cap="flat" w14:cmpd="sng" w14:algn="ctr">
+                  <w14:noFill/>
+                  <w14:prstDash w14:val="solid"/>
+                  <w14:round/>
+                </w14:textOutline>
+              </w:rPr>
+            </w:pPr>
+            <w:r>
+              <w:rPr>
+                <w:color w:val="000000" w:themeColor="text1"/>
+                <w14:shadow w14:blurRad="38100" w14:dist="19050" w14:dir="2700000" w14:sx="100000" w14:sy="100000" w14:kx="0" w14:ky="0" w14:algn="tl">
+                  <w14:schemeClr w14:val="dk1">
+                    <w14:alpha w14:val="60000"/>
+                  </w14:schemeClr>
+                </w14:shadow>
+                <w14:textOutline w14:w="0" w14:cap="flat" w14:cmpd="sng" w14:algn="ctr">
+                  <w14:noFill/>
+                  <w14:prstDash w14:val="solid"/>
+                  <w14:round/>
+                </w14:textOutline>
+              </w:rPr>
+              <w:t>USN</w:t>
             </w:r>
             <w:bookmarkStart w:id="0" w:name="_GoBack"/>
             <w:bookmarkEnd w:id="0"/>
@@ -266,7 +376,7 @@
                   <w14:round/>
                 </w14:textOutline>
               </w:rPr>
-              <w:t>Our project is being built based on PO’s desires</w:t>
+              <w:t>Makes regulation and rules for the development of the project to follow</w:t>
             </w:r>
           </w:p>
         </w:tc>
@@ -292,22 +402,24 @@
                 </w14:textOutline>
               </w:rPr>
             </w:pPr>
-            <w:r>
-              <w:rPr>
-                <w:color w:val="000000" w:themeColor="text1"/>
-                <w14:shadow w14:blurRad="38100" w14:dist="19050" w14:dir="2700000" w14:sx="100000" w14:sy="100000" w14:kx="0" w14:ky="0" w14:algn="tl">
-                  <w14:schemeClr w14:val="dk1">
-                    <w14:alpha w14:val="60000"/>
-                  </w14:schemeClr>
-                </w14:shadow>
-                <w14:textOutline w14:w="0" w14:cap="flat" w14:cmpd="sng" w14:algn="ctr">
-                  <w14:noFill/>
-                  <w14:prstDash w14:val="solid"/>
-                  <w14:round/>
-                </w14:textOutline>
-              </w:rPr>
-              <w:t>Regulations</w:t>
-            </w:r>
+            <w:proofErr w:type="spellStart"/>
+            <w:r>
+              <w:rPr>
+                <w:color w:val="000000" w:themeColor="text1"/>
+                <w14:shadow w14:blurRad="38100" w14:dist="19050" w14:dir="2700000" w14:sx="100000" w14:sy="100000" w14:kx="0" w14:ky="0" w14:algn="tl">
+                  <w14:schemeClr w14:val="dk1">
+                    <w14:alpha w14:val="60000"/>
+                  </w14:schemeClr>
+                </w14:shadow>
+                <w14:textOutline w14:w="0" w14:cap="flat" w14:cmpd="sng" w14:algn="ctr">
+                  <w14:noFill/>
+                  <w14:prstDash w14:val="solid"/>
+                  <w14:round/>
+                </w14:textOutline>
+              </w:rPr>
+              <w:t>Artibot</w:t>
+            </w:r>
+            <w:proofErr w:type="spellEnd"/>
           </w:p>
         </w:tc>
         <w:tc>
@@ -344,23 +456,7 @@
                   <w14:round/>
                 </w14:textOutline>
               </w:rPr>
-              <w:t>Regulations made</w:t>
-            </w:r>
-            <w:r>
-              <w:rPr>
-                <w:color w:val="000000" w:themeColor="text1"/>
-                <w14:shadow w14:blurRad="38100" w14:dist="19050" w14:dir="2700000" w14:sx="100000" w14:sy="100000" w14:kx="0" w14:ky="0" w14:algn="tl">
-                  <w14:schemeClr w14:val="dk1">
-                    <w14:alpha w14:val="60000"/>
-                  </w14:schemeClr>
-                </w14:shadow>
-                <w14:textOutline w14:w="0" w14:cap="flat" w14:cmpd="sng" w14:algn="ctr">
-                  <w14:noFill/>
-                  <w14:prstDash w14:val="solid"/>
-                  <w14:round/>
-                </w14:textOutline>
-              </w:rPr>
-              <w:t xml:space="preserve"> by the currently stayed country needs to be followed</w:t>
+              <w:t>The development team for the project</w:t>
             </w:r>
           </w:p>
         </w:tc>
@@ -400,7 +496,23 @@
                   <w14:round/>
                 </w14:textOutline>
               </w:rPr>
-              <w:t>Company</w:t>
+              <w:t>Investors</w:t>
+            </w:r>
+            <w:r>
+              <w:rPr>
+                <w:color w:val="000000" w:themeColor="text1"/>
+                <w14:shadow w14:blurRad="38100" w14:dist="19050" w14:dir="2700000" w14:sx="100000" w14:sy="100000" w14:kx="0" w14:ky="0" w14:algn="tl">
+                  <w14:schemeClr w14:val="dk1">
+                    <w14:alpha w14:val="60000"/>
+                  </w14:schemeClr>
+                </w14:shadow>
+                <w14:textOutline w14:w="0" w14:cap="flat" w14:cmpd="sng" w14:algn="ctr">
+                  <w14:noFill/>
+                  <w14:prstDash w14:val="solid"/>
+                  <w14:round/>
+                </w14:textOutline>
+              </w:rPr>
+              <w:t>/sponsors</w:t>
             </w:r>
           </w:p>
         </w:tc>
@@ -438,87 +550,7 @@
                   <w14:round/>
                 </w14:textOutline>
               </w:rPr>
-              <w:t xml:space="preserve">We </w:t>
-            </w:r>
-            <w:r>
-              <w:rPr>
-                <w:color w:val="000000" w:themeColor="text1"/>
-                <w14:shadow w14:blurRad="38100" w14:dist="19050" w14:dir="2700000" w14:sx="100000" w14:sy="100000" w14:kx="0" w14:ky="0" w14:algn="tl">
-                  <w14:schemeClr w14:val="dk1">
-                    <w14:alpha w14:val="60000"/>
-                  </w14:schemeClr>
-                </w14:shadow>
-                <w14:textOutline w14:w="0" w14:cap="flat" w14:cmpd="sng" w14:algn="ctr">
-                  <w14:noFill/>
-                  <w14:prstDash w14:val="solid"/>
-                  <w14:round/>
-                </w14:textOutline>
-              </w:rPr>
-              <w:t xml:space="preserve">are </w:t>
-            </w:r>
-            <w:r>
-              <w:rPr>
-                <w:color w:val="000000" w:themeColor="text1"/>
-                <w14:shadow w14:blurRad="38100" w14:dist="19050" w14:dir="2700000" w14:sx="100000" w14:sy="100000" w14:kx="0" w14:ky="0" w14:algn="tl">
-                  <w14:schemeClr w14:val="dk1">
-                    <w14:alpha w14:val="60000"/>
-                  </w14:schemeClr>
-                </w14:shadow>
-                <w14:textOutline w14:w="0" w14:cap="flat" w14:cmpd="sng" w14:algn="ctr">
-                  <w14:noFill/>
-                  <w14:prstDash w14:val="solid"/>
-                  <w14:round/>
-                </w14:textOutline>
-              </w:rPr>
-              <w:t xml:space="preserve">very important as a key stakeholder </w:t>
-            </w:r>
-            <w:r>
-              <w:rPr>
-                <w:color w:val="000000" w:themeColor="text1"/>
-                <w14:shadow w14:blurRad="38100" w14:dist="19050" w14:dir="2700000" w14:sx="100000" w14:sy="100000" w14:kx="0" w14:ky="0" w14:algn="tl">
-                  <w14:schemeClr w14:val="dk1">
-                    <w14:alpha w14:val="60000"/>
-                  </w14:schemeClr>
-                </w14:shadow>
-                <w14:textOutline w14:w="0" w14:cap="flat" w14:cmpd="sng" w14:algn="ctr">
-                  <w14:noFill/>
-                  <w14:prstDash w14:val="solid"/>
-                  <w14:round/>
-                </w14:textOutline>
-              </w:rPr>
-              <w:t>because as a company we</w:t>
-            </w:r>
-            <w:r>
-              <w:rPr>
-                <w:color w:val="000000" w:themeColor="text1"/>
-                <w14:shadow w14:blurRad="38100" w14:dist="19050" w14:dir="2700000" w14:sx="100000" w14:sy="100000" w14:kx="0" w14:ky="0" w14:algn="tl">
-                  <w14:schemeClr w14:val="dk1">
-                    <w14:alpha w14:val="60000"/>
-                  </w14:schemeClr>
-                </w14:shadow>
-                <w14:textOutline w14:w="0" w14:cap="flat" w14:cmpd="sng" w14:algn="ctr">
-                  <w14:noFill/>
-                  <w14:prstDash w14:val="solid"/>
-                  <w14:round/>
-                </w14:textOutline>
-              </w:rPr>
-              <w:t xml:space="preserve"> will </w:t>
-            </w:r>
-            <w:r>
-              <w:rPr>
-                <w:color w:val="000000" w:themeColor="text1"/>
-                <w14:shadow w14:blurRad="38100" w14:dist="19050" w14:dir="2700000" w14:sx="100000" w14:sy="100000" w14:kx="0" w14:ky="0" w14:algn="tl">
-                  <w14:schemeClr w14:val="dk1">
-                    <w14:alpha w14:val="60000"/>
-                  </w14:schemeClr>
-                </w14:shadow>
-                <w14:textOutline w14:w="0" w14:cap="flat" w14:cmpd="sng" w14:algn="ctr">
-                  <w14:noFill/>
-                  <w14:prstDash w14:val="solid"/>
-                  <w14:round/>
-                </w14:textOutline>
-              </w:rPr>
-              <w:t>have a big impact on the project’s progress</w:t>
+              <w:t>Provides the financial investment to the project</w:t>
             </w:r>
           </w:p>
         </w:tc>
@@ -558,7 +590,7 @@
                   <w14:round/>
                 </w14:textOutline>
               </w:rPr>
-              <w:t>Investors</w:t>
+              <w:t>Suppliers</w:t>
             </w:r>
           </w:p>
         </w:tc>
@@ -596,7 +628,7 @@
                   <w14:round/>
                 </w14:textOutline>
               </w:rPr>
-              <w:t>The budget for the project are determined by the investors.</w:t>
+              <w:t>Provides the equipment and components of the product</w:t>
             </w:r>
           </w:p>
         </w:tc>
@@ -1030,13 +1062,13 @@
       <w:lang w:val="en-US"/>
     </w:rPr>
   </w:style>
-  <w:style w:type="character" w:default="1" w:styleId="Standardskriftforavsnitt">
+  <w:style w:type="character" w:default="1" w:styleId="DefaultParagraphFont">
     <w:name w:val="Default Paragraph Font"/>
     <w:uiPriority w:val="1"/>
     <w:semiHidden/>
     <w:unhideWhenUsed/>
   </w:style>
-  <w:style w:type="table" w:default="1" w:styleId="Vanligtabell">
+  <w:style w:type="table" w:default="1" w:styleId="TableNormal">
     <w:name w:val="Normal Table"/>
     <w:uiPriority w:val="99"/>
     <w:semiHidden/>
@@ -1051,15 +1083,15 @@
       </w:tblCellMar>
     </w:tblPr>
   </w:style>
-  <w:style w:type="numbering" w:default="1" w:styleId="Ingenliste">
+  <w:style w:type="numbering" w:default="1" w:styleId="NoList">
     <w:name w:val="No List"/>
     <w:uiPriority w:val="99"/>
     <w:semiHidden/>
     <w:unhideWhenUsed/>
   </w:style>
-  <w:style w:type="table" w:styleId="Tabellrutenett">
+  <w:style w:type="table" w:styleId="TableGrid">
     <w:name w:val="Table Grid"/>
-    <w:basedOn w:val="Vanligtabell"/>
+    <w:basedOn w:val="TableNormal"/>
     <w:uiPriority w:val="39"/>
     <w:rsid w:val="00CA500C"/>
     <w:pPr>
